--- a/documents/GDD.docx
+++ b/documents/GDD.docx
@@ -3,14 +3,1850 @@
 <w:document xmlns:wpc="http://schemas.microsoft.com/office/word/2010/wordprocessingCanvas" xmlns:cx="http://schemas.microsoft.com/office/drawing/2014/chartex" xmlns:cx1="http://schemas.microsoft.com/office/drawing/2015/9/8/chartex" xmlns:cx2="http://schemas.microsoft.com/office/drawing/2015/10/21/chartex" xmlns:cx3="http://schemas.microsoft.com/office/drawing/2016/5/9/chartex" xmlns:cx4="http://schemas.microsoft.com/office/drawing/2016/5/10/chartex" xmlns:cx5="http://schemas.microsoft.com/office/drawing/2016/5/11/chartex" xmlns:cx6="http://schemas.microsoft.com/office/drawing/2016/5/12/chartex" xmlns:cx7="http://schemas.microsoft.com/office/drawing/2016/5/13/chartex" xmlns:cx8="http://schemas.microsoft.com/office/drawing/2016/5/14/chartex" xmlns:mc="http://schemas.openxmlformats.org/markup-compatibility/2006" xmlns:aink="http://schemas.microsoft.com/office/drawing/2016/ink" xmlns:am3d="http://schemas.microsoft.com/office/drawing/2017/model3d" xmlns:o="urn:schemas-microsoft-com:office:office" xmlns:r="http://schemas.openxmlformats.org/officeDocument/2006/relationships" xmlns:m="http://schemas.openxmlformats.org/officeDocument/2006/math" xmlns:v="urn:schemas-microsoft-com:vml" xmlns:wp14="http://schemas.microsoft.com/office/word/2010/wordprocessingDrawing" xmlns:wp="http://schemas.openxmlformats.org/drawingml/2006/wordprocessingDrawing" xmlns:w10="urn:schemas-microsoft-com:office:word" xmlns:w="http://schemas.openxmlformats.org/wordprocessingml/2006/main" xmlns:w14="http://schemas.microsoft.com/office/word/2010/wordml" xmlns:w15="http://schemas.microsoft.com/office/word/2012/wordml" xmlns:w16cex="http://schemas.microsoft.com/office/word/2018/wordml/cex" xmlns:w16cid="http://schemas.microsoft.com/office/word/2016/wordml/cid" xmlns:w16="http://schemas.microsoft.com/office/word/2018/wordml" xmlns:w16se="http://schemas.microsoft.com/office/word/2015/wordml/symex" xmlns:wpg="http://schemas.microsoft.com/office/word/2010/wordprocessingGroup" xmlns:wpi="http://schemas.microsoft.com/office/word/2010/wordprocessingInk" xmlns:wne="http://schemas.microsoft.com/office/word/2006/wordml" xmlns:wps="http://schemas.microsoft.com/office/word/2010/wordprocessingShape" mc:Ignorable="w14 w15 w16se w16cid w16 w16cex wp14">
   <w:body>
     <w:p>
+      <w:pPr>
+        <w:jc w:val="center"/>
+      </w:pPr>
+      <w:r>
+        <w:t>OE Tabletop Games</w:t>
+      </w:r>
+    </w:p>
+    <w:p>
+      <w:pPr>
+        <w:jc w:val="center"/>
+      </w:pPr>
+    </w:p>
+    <w:p>
+      <w:pPr>
+        <w:jc w:val="center"/>
+      </w:pPr>
+      <w:proofErr w:type="spellStart"/>
       <w:r>
         <w:rPr>
           <w:rFonts w:hint="eastAsia"/>
         </w:rPr>
+        <w:t>D</w:t>
+      </w:r>
+      <w:r>
+        <w:t>ocumento</w:t>
+      </w:r>
+      <w:proofErr w:type="spellEnd"/>
+      <w:r>
+        <w:t xml:space="preserve"> de </w:t>
+      </w:r>
+      <w:proofErr w:type="spellStart"/>
+      <w:r>
+        <w:t>diseno</w:t>
+      </w:r>
+      <w:proofErr w:type="spellEnd"/>
+    </w:p>
+    <w:p>
+      <w:pPr>
+        <w:jc w:val="center"/>
+      </w:pPr>
+    </w:p>
+    <w:p>
+      <w:pPr>
+        <w:jc w:val="center"/>
+      </w:pPr>
+    </w:p>
+    <w:p>
+      <w:pPr>
+        <w:jc w:val="center"/>
+      </w:pPr>
+      <w:r>
+        <w:rPr>
+          <w:rFonts w:hint="eastAsia"/>
+        </w:rPr>
+        <w:t>4</w:t>
+      </w:r>
+      <w:r>
+        <w:t xml:space="preserve"> de </w:t>
+      </w:r>
+      <w:proofErr w:type="spellStart"/>
+      <w:r>
+        <w:t>abril</w:t>
+      </w:r>
+      <w:proofErr w:type="spellEnd"/>
+      <w:r>
+        <w:t xml:space="preserve"> de 2021</w:t>
+      </w:r>
+    </w:p>
+    <w:p>
+      <w:pPr>
+        <w:jc w:val="center"/>
+      </w:pPr>
+    </w:p>
+    <w:p>
+      <w:pPr>
+        <w:jc w:val="center"/>
+      </w:pPr>
+      <w:r>
+        <w:rPr>
+          <w:rFonts w:hint="eastAsia"/>
+        </w:rPr>
+        <w:t>R</w:t>
+      </w:r>
+      <w:r>
+        <w:t>evision 1</w:t>
+      </w:r>
+    </w:p>
+    <w:p>
+      <w:pPr>
+        <w:jc w:val="center"/>
+      </w:pPr>
+    </w:p>
+    <w:p>
+      <w:pPr>
+        <w:jc w:val="center"/>
+      </w:pPr>
+    </w:p>
+    <w:p>
+      <w:pPr>
+        <w:jc w:val="center"/>
+      </w:pPr>
+    </w:p>
+    <w:p>
+      <w:pPr>
+        <w:jc w:val="center"/>
+      </w:pPr>
+    </w:p>
+    <w:p>
+      <w:pPr>
+        <w:jc w:val="center"/>
+      </w:pPr>
+    </w:p>
+    <w:p>
+      <w:pPr>
+        <w:jc w:val="center"/>
+      </w:pPr>
+    </w:p>
+    <w:p>
+      <w:pPr>
+        <w:jc w:val="center"/>
+      </w:pPr>
+    </w:p>
+    <w:p>
+      <w:pPr>
+        <w:jc w:val="center"/>
+      </w:pPr>
+    </w:p>
+    <w:p>
+      <w:pPr>
+        <w:jc w:val="center"/>
+      </w:pPr>
+      <w:r>
+        <w:rPr>
+          <w:rFonts w:hint="eastAsia"/>
+        </w:rPr>
+        <w:t>R</w:t>
+      </w:r>
+      <w:r>
+        <w:t>unbin Dong</w:t>
+      </w:r>
+    </w:p>
+    <w:p>
+      <w:pPr>
+        <w:jc w:val="center"/>
+      </w:pPr>
+    </w:p>
+    <w:p>
+      <w:pPr>
+        <w:jc w:val="center"/>
+      </w:pPr>
+    </w:p>
+    <w:p>
+      <w:pPr>
+        <w:jc w:val="center"/>
+      </w:pPr>
+    </w:p>
+    <w:p>
+      <w:pPr>
+        <w:jc w:val="center"/>
+      </w:pPr>
+    </w:p>
+    <w:p>
+      <w:pPr>
+        <w:jc w:val="center"/>
+      </w:pPr>
+    </w:p>
+    <w:p>
+      <w:pPr>
+        <w:jc w:val="center"/>
+      </w:pPr>
+    </w:p>
+    <w:p>
+      <w:pPr>
+        <w:jc w:val="center"/>
+      </w:pPr>
+    </w:p>
+    <w:p>
+      <w:pPr>
+        <w:jc w:val="center"/>
+      </w:pPr>
+    </w:p>
+    <w:p>
+      <w:pPr>
+        <w:jc w:val="center"/>
+      </w:pPr>
+    </w:p>
+    <w:p>
+      <w:pPr>
+        <w:jc w:val="center"/>
+      </w:pPr>
+    </w:p>
+    <w:p>
+      <w:pPr>
+        <w:jc w:val="center"/>
+      </w:pPr>
+    </w:p>
+    <w:p>
+      <w:pPr>
+        <w:jc w:val="center"/>
+      </w:pPr>
+    </w:p>
+    <w:p>
+      <w:pPr>
+        <w:jc w:val="center"/>
+      </w:pPr>
+    </w:p>
+    <w:p>
+      <w:pPr>
+        <w:jc w:val="center"/>
+      </w:pPr>
+    </w:p>
+    <w:p>
+      <w:pPr>
+        <w:jc w:val="center"/>
+      </w:pPr>
+    </w:p>
+    <w:p>
+      <w:pPr>
+        <w:jc w:val="center"/>
+      </w:pPr>
+    </w:p>
+    <w:p>
+      <w:pPr>
+        <w:jc w:val="center"/>
+      </w:pPr>
+    </w:p>
+    <w:p>
+      <w:pPr>
+        <w:jc w:val="center"/>
+      </w:pPr>
+    </w:p>
+    <w:p>
+      <w:pPr>
+        <w:jc w:val="center"/>
+      </w:pPr>
+    </w:p>
+    <w:p>
+      <w:pPr>
+        <w:jc w:val="center"/>
+      </w:pPr>
+    </w:p>
+    <w:p>
+      <w:pPr>
+        <w:jc w:val="center"/>
+      </w:pPr>
+    </w:p>
+    <w:p>
+      <w:pPr>
+        <w:jc w:val="center"/>
+      </w:pPr>
+    </w:p>
+    <w:p>
+      <w:pPr>
+        <w:jc w:val="center"/>
+      </w:pPr>
+    </w:p>
+    <w:p>
+      <w:pPr>
+        <w:jc w:val="center"/>
+      </w:pPr>
+    </w:p>
+    <w:p>
+      <w:pPr>
+        <w:jc w:val="center"/>
+      </w:pPr>
+    </w:p>
+    <w:p>
+      <w:pPr>
+        <w:jc w:val="center"/>
+      </w:pPr>
+    </w:p>
+    <w:p>
+      <w:pPr>
+        <w:jc w:val="center"/>
+      </w:pPr>
+    </w:p>
+    <w:p>
+      <w:pPr>
+        <w:jc w:val="left"/>
+      </w:pPr>
+      <w:proofErr w:type="spellStart"/>
+      <w:r>
+        <w:rPr>
+          <w:rFonts w:hint="eastAsia"/>
+        </w:rPr>
+        <w:lastRenderedPageBreak/>
+        <w:t>I</w:t>
+      </w:r>
+      <w:r>
+        <w:t>ndice</w:t>
+      </w:r>
+      <w:proofErr w:type="spellEnd"/>
+    </w:p>
+    <w:p>
+      <w:pPr>
+        <w:jc w:val="left"/>
+      </w:pPr>
+    </w:p>
+    <w:p>
+      <w:pPr>
+        <w:pStyle w:val="a3"/>
+        <w:numPr>
+          <w:ilvl w:val="0"/>
+          <w:numId w:val="1"/>
+        </w:numPr>
+        <w:ind w:firstLineChars="0"/>
+        <w:jc w:val="left"/>
+      </w:pPr>
+      <w:proofErr w:type="spellStart"/>
+      <w:r>
+        <w:t>Introduccion</w:t>
+      </w:r>
+      <w:proofErr w:type="spellEnd"/>
+    </w:p>
+    <w:p>
+      <w:pPr>
+        <w:pStyle w:val="a3"/>
+        <w:numPr>
+          <w:ilvl w:val="1"/>
+          <w:numId w:val="1"/>
+        </w:numPr>
+        <w:ind w:firstLineChars="0"/>
+        <w:jc w:val="left"/>
+      </w:pPr>
+      <w:proofErr w:type="spellStart"/>
+      <w:r>
+        <w:t>Concepto</w:t>
+      </w:r>
+      <w:proofErr w:type="spellEnd"/>
+      <w:r>
+        <w:t xml:space="preserve"> del </w:t>
+      </w:r>
+      <w:proofErr w:type="spellStart"/>
+      <w:r>
+        <w:t>juego</w:t>
+      </w:r>
+      <w:proofErr w:type="spellEnd"/>
+    </w:p>
+    <w:p>
+      <w:pPr>
+        <w:pStyle w:val="a3"/>
+        <w:numPr>
+          <w:ilvl w:val="1"/>
+          <w:numId w:val="1"/>
+        </w:numPr>
+        <w:ind w:firstLineChars="0"/>
+        <w:jc w:val="left"/>
+      </w:pPr>
+      <w:proofErr w:type="spellStart"/>
+      <w:r>
+        <w:rPr>
+          <w:rFonts w:hint="eastAsia"/>
+        </w:rPr>
         <w:t>G</w:t>
       </w:r>
       <w:r>
-        <w:t>DD</w:t>
+        <w:t>enero</w:t>
+      </w:r>
+      <w:proofErr w:type="spellEnd"/>
+    </w:p>
+    <w:p>
+      <w:pPr>
+        <w:pStyle w:val="a3"/>
+        <w:numPr>
+          <w:ilvl w:val="1"/>
+          <w:numId w:val="1"/>
+        </w:numPr>
+        <w:ind w:firstLineChars="0"/>
+        <w:jc w:val="left"/>
+      </w:pPr>
+      <w:proofErr w:type="spellStart"/>
+      <w:r>
+        <w:rPr>
+          <w:rFonts w:hint="eastAsia"/>
+        </w:rPr>
+        <w:t>P</w:t>
+      </w:r>
+      <w:r>
+        <w:t>roposito</w:t>
+      </w:r>
+      <w:proofErr w:type="spellEnd"/>
+      <w:r>
+        <w:t xml:space="preserve"> y </w:t>
+      </w:r>
+      <w:proofErr w:type="spellStart"/>
+      <w:r>
+        <w:t>publico</w:t>
+      </w:r>
+      <w:proofErr w:type="spellEnd"/>
+      <w:r>
+        <w:t xml:space="preserve"> </w:t>
+      </w:r>
+      <w:proofErr w:type="spellStart"/>
+      <w:r>
+        <w:t>objetivo</w:t>
+      </w:r>
+      <w:proofErr w:type="spellEnd"/>
+    </w:p>
+    <w:p>
+      <w:pPr>
+        <w:pStyle w:val="a3"/>
+        <w:numPr>
+          <w:ilvl w:val="1"/>
+          <w:numId w:val="1"/>
+        </w:numPr>
+        <w:ind w:firstLineChars="0"/>
+        <w:jc w:val="left"/>
+      </w:pPr>
+      <w:proofErr w:type="spellStart"/>
+      <w:r>
+        <w:rPr>
+          <w:rFonts w:hint="eastAsia"/>
+        </w:rPr>
+        <w:t>J</w:t>
+      </w:r>
+      <w:r>
+        <w:t>ugabilidad</w:t>
+      </w:r>
+      <w:proofErr w:type="spellEnd"/>
+    </w:p>
+    <w:p>
+      <w:pPr>
+        <w:pStyle w:val="a3"/>
+        <w:numPr>
+          <w:ilvl w:val="1"/>
+          <w:numId w:val="1"/>
+        </w:numPr>
+        <w:ind w:firstLineChars="0"/>
+        <w:jc w:val="left"/>
+      </w:pPr>
+      <w:proofErr w:type="spellStart"/>
+      <w:r>
+        <w:rPr>
+          <w:rFonts w:hint="eastAsia"/>
+        </w:rPr>
+        <w:t>E</w:t>
+      </w:r>
+      <w:r>
+        <w:t>stilo</w:t>
+      </w:r>
+      <w:proofErr w:type="spellEnd"/>
+      <w:r>
+        <w:t xml:space="preserve"> visual</w:t>
+      </w:r>
+    </w:p>
+    <w:p>
+      <w:pPr>
+        <w:pStyle w:val="a3"/>
+        <w:numPr>
+          <w:ilvl w:val="1"/>
+          <w:numId w:val="1"/>
+        </w:numPr>
+        <w:ind w:firstLineChars="0"/>
+        <w:jc w:val="left"/>
+      </w:pPr>
+      <w:proofErr w:type="spellStart"/>
+      <w:r>
+        <w:rPr>
+          <w:rFonts w:hint="eastAsia"/>
+        </w:rPr>
+        <w:t>A</w:t>
+      </w:r>
+      <w:r>
+        <w:t>lcance</w:t>
+      </w:r>
+      <w:proofErr w:type="spellEnd"/>
+    </w:p>
+    <w:p>
+      <w:pPr>
+        <w:jc w:val="left"/>
+        <w:rPr>
+          <w:rFonts w:hint="eastAsia"/>
+        </w:rPr>
+      </w:pPr>
+    </w:p>
+    <w:p>
+      <w:pPr>
+        <w:pStyle w:val="a3"/>
+        <w:numPr>
+          <w:ilvl w:val="0"/>
+          <w:numId w:val="1"/>
+        </w:numPr>
+        <w:ind w:firstLineChars="0"/>
+        <w:jc w:val="left"/>
+        <w:rPr>
+          <w:rFonts w:eastAsiaTheme="minorHAnsi"/>
+        </w:rPr>
+      </w:pPr>
+      <w:proofErr w:type="spellStart"/>
+      <w:r>
+        <w:rPr>
+          <w:rFonts w:eastAsiaTheme="minorHAnsi" w:hint="eastAsia"/>
+        </w:rPr>
+        <w:t>M</w:t>
+      </w:r>
+      <w:r>
+        <w:rPr>
+          <w:rFonts w:eastAsiaTheme="minorHAnsi"/>
+        </w:rPr>
+        <w:t>ecanica</w:t>
+      </w:r>
+      <w:proofErr w:type="spellEnd"/>
+      <w:r>
+        <w:rPr>
+          <w:rFonts w:eastAsiaTheme="minorHAnsi"/>
+        </w:rPr>
+        <w:t xml:space="preserve"> de </w:t>
+      </w:r>
+      <w:proofErr w:type="spellStart"/>
+      <w:r>
+        <w:rPr>
+          <w:rFonts w:eastAsiaTheme="minorHAnsi"/>
+        </w:rPr>
+        <w:t>juego</w:t>
+      </w:r>
+      <w:proofErr w:type="spellEnd"/>
+    </w:p>
+    <w:p>
+      <w:pPr>
+        <w:pStyle w:val="a3"/>
+        <w:numPr>
+          <w:ilvl w:val="1"/>
+          <w:numId w:val="1"/>
+        </w:numPr>
+        <w:ind w:firstLineChars="0"/>
+        <w:jc w:val="left"/>
+        <w:rPr>
+          <w:rFonts w:eastAsiaTheme="minorHAnsi"/>
+        </w:rPr>
+      </w:pPr>
+      <w:proofErr w:type="spellStart"/>
+      <w:r>
+        <w:rPr>
+          <w:rFonts w:eastAsiaTheme="minorHAnsi"/>
+        </w:rPr>
+        <w:t>Jugabilidad</w:t>
+      </w:r>
+      <w:proofErr w:type="spellEnd"/>
+    </w:p>
+    <w:p>
+      <w:pPr>
+        <w:pStyle w:val="a3"/>
+        <w:numPr>
+          <w:ilvl w:val="1"/>
+          <w:numId w:val="1"/>
+        </w:numPr>
+        <w:ind w:firstLineChars="0"/>
+        <w:jc w:val="left"/>
+        <w:rPr>
+          <w:rFonts w:eastAsiaTheme="minorHAnsi"/>
+        </w:rPr>
+      </w:pPr>
+      <w:proofErr w:type="spellStart"/>
+      <w:r>
+        <w:rPr>
+          <w:rFonts w:eastAsiaTheme="minorHAnsi" w:hint="eastAsia"/>
+        </w:rPr>
+        <w:t>F</w:t>
+      </w:r>
+      <w:r>
+        <w:rPr>
+          <w:rFonts w:eastAsiaTheme="minorHAnsi"/>
+        </w:rPr>
+        <w:t>lujo</w:t>
+      </w:r>
+      <w:proofErr w:type="spellEnd"/>
+      <w:r>
+        <w:rPr>
+          <w:rFonts w:eastAsiaTheme="minorHAnsi"/>
+        </w:rPr>
+        <w:t xml:space="preserve"> de </w:t>
+      </w:r>
+      <w:proofErr w:type="spellStart"/>
+      <w:r>
+        <w:rPr>
+          <w:rFonts w:eastAsiaTheme="minorHAnsi"/>
+        </w:rPr>
+        <w:t>juego</w:t>
+      </w:r>
+      <w:proofErr w:type="spellEnd"/>
+    </w:p>
+    <w:p>
+      <w:pPr>
+        <w:pStyle w:val="a3"/>
+        <w:numPr>
+          <w:ilvl w:val="1"/>
+          <w:numId w:val="1"/>
+        </w:numPr>
+        <w:ind w:firstLineChars="0"/>
+        <w:jc w:val="left"/>
+        <w:rPr>
+          <w:rFonts w:eastAsiaTheme="minorHAnsi"/>
+        </w:rPr>
+      </w:pPr>
+      <w:proofErr w:type="spellStart"/>
+      <w:r>
+        <w:rPr>
+          <w:rFonts w:eastAsiaTheme="minorHAnsi"/>
+        </w:rPr>
+        <w:t>Escenas</w:t>
+      </w:r>
+      <w:proofErr w:type="spellEnd"/>
+    </w:p>
+    <w:p>
+      <w:pPr>
+        <w:jc w:val="left"/>
+        <w:rPr>
+          <w:rFonts w:eastAsiaTheme="minorHAnsi"/>
+        </w:rPr>
+      </w:pPr>
+    </w:p>
+    <w:p>
+      <w:pPr>
+        <w:pStyle w:val="a3"/>
+        <w:numPr>
+          <w:ilvl w:val="0"/>
+          <w:numId w:val="1"/>
+        </w:numPr>
+        <w:ind w:firstLineChars="0"/>
+        <w:jc w:val="left"/>
+        <w:rPr>
+          <w:rFonts w:eastAsiaTheme="minorHAnsi"/>
+        </w:rPr>
+      </w:pPr>
+      <w:proofErr w:type="spellStart"/>
+      <w:r>
+        <w:rPr>
+          <w:rFonts w:eastAsiaTheme="minorHAnsi" w:hint="eastAsia"/>
+        </w:rPr>
+        <w:t>I</w:t>
+      </w:r>
+      <w:r>
+        <w:rPr>
+          <w:rFonts w:eastAsiaTheme="minorHAnsi"/>
+        </w:rPr>
+        <w:t>nterfaz</w:t>
+      </w:r>
+      <w:proofErr w:type="spellEnd"/>
+    </w:p>
+    <w:p>
+      <w:pPr>
+        <w:pStyle w:val="a3"/>
+        <w:numPr>
+          <w:ilvl w:val="1"/>
+          <w:numId w:val="1"/>
+        </w:numPr>
+        <w:ind w:firstLineChars="0"/>
+        <w:jc w:val="left"/>
+        <w:rPr>
+          <w:rFonts w:eastAsiaTheme="minorHAnsi"/>
+        </w:rPr>
+      </w:pPr>
+      <w:proofErr w:type="spellStart"/>
+      <w:r>
+        <w:rPr>
+          <w:rFonts w:eastAsiaTheme="minorHAnsi"/>
+        </w:rPr>
+        <w:t>Diagrama</w:t>
+      </w:r>
+      <w:proofErr w:type="spellEnd"/>
+      <w:r>
+        <w:rPr>
+          <w:rFonts w:eastAsiaTheme="minorHAnsi"/>
+        </w:rPr>
+        <w:t xml:space="preserve"> de </w:t>
+      </w:r>
+      <w:proofErr w:type="spellStart"/>
+      <w:r>
+        <w:rPr>
+          <w:rFonts w:eastAsiaTheme="minorHAnsi"/>
+        </w:rPr>
+        <w:t>flujo</w:t>
+      </w:r>
+      <w:proofErr w:type="spellEnd"/>
+    </w:p>
+    <w:p>
+      <w:pPr>
+        <w:pStyle w:val="a3"/>
+        <w:numPr>
+          <w:ilvl w:val="1"/>
+          <w:numId w:val="1"/>
+        </w:numPr>
+        <w:ind w:firstLineChars="0"/>
+        <w:jc w:val="left"/>
+        <w:rPr>
+          <w:rFonts w:eastAsiaTheme="minorHAnsi"/>
+        </w:rPr>
+      </w:pPr>
+      <w:proofErr w:type="spellStart"/>
+      <w:r>
+        <w:rPr>
+          <w:rFonts w:eastAsiaTheme="minorHAnsi"/>
+        </w:rPr>
+        <w:t>Recursos</w:t>
+      </w:r>
+      <w:proofErr w:type="spellEnd"/>
+      <w:r>
+        <w:rPr>
+          <w:rFonts w:eastAsiaTheme="minorHAnsi"/>
+        </w:rPr>
+        <w:t xml:space="preserve"> update</w:t>
+      </w:r>
+    </w:p>
+    <w:p>
+      <w:pPr>
+        <w:pStyle w:val="a3"/>
+        <w:numPr>
+          <w:ilvl w:val="1"/>
+          <w:numId w:val="1"/>
+        </w:numPr>
+        <w:ind w:firstLineChars="0"/>
+        <w:jc w:val="left"/>
+        <w:rPr>
+          <w:rFonts w:eastAsiaTheme="minorHAnsi"/>
+        </w:rPr>
+      </w:pPr>
+      <w:r>
+        <w:rPr>
+          <w:rFonts w:eastAsiaTheme="minorHAnsi" w:hint="eastAsia"/>
+        </w:rPr>
+        <w:t>L</w:t>
+      </w:r>
+      <w:r>
+        <w:rPr>
+          <w:rFonts w:eastAsiaTheme="minorHAnsi"/>
+        </w:rPr>
+        <w:t>ogin</w:t>
+      </w:r>
+    </w:p>
+    <w:p>
+      <w:pPr>
+        <w:pStyle w:val="a3"/>
+        <w:numPr>
+          <w:ilvl w:val="1"/>
+          <w:numId w:val="1"/>
+        </w:numPr>
+        <w:ind w:firstLineChars="0"/>
+        <w:jc w:val="left"/>
+        <w:rPr>
+          <w:rFonts w:eastAsiaTheme="minorHAnsi"/>
+        </w:rPr>
+      </w:pPr>
+      <w:r>
+        <w:rPr>
+          <w:rFonts w:eastAsiaTheme="minorHAnsi" w:hint="eastAsia"/>
+        </w:rPr>
+        <w:t>M</w:t>
+      </w:r>
+      <w:r>
+        <w:rPr>
+          <w:rFonts w:eastAsiaTheme="minorHAnsi"/>
+        </w:rPr>
+        <w:t>enu principal</w:t>
+      </w:r>
+    </w:p>
+    <w:p>
+      <w:pPr>
+        <w:pStyle w:val="a3"/>
+        <w:numPr>
+          <w:ilvl w:val="1"/>
+          <w:numId w:val="1"/>
+        </w:numPr>
+        <w:ind w:firstLineChars="0"/>
+        <w:jc w:val="left"/>
+        <w:rPr>
+          <w:rFonts w:eastAsiaTheme="minorHAnsi"/>
+        </w:rPr>
+      </w:pPr>
+      <w:proofErr w:type="spellStart"/>
+      <w:r>
+        <w:rPr>
+          <w:rFonts w:eastAsiaTheme="minorHAnsi" w:hint="eastAsia"/>
+        </w:rPr>
+        <w:t>C</w:t>
+      </w:r>
+      <w:r>
+        <w:rPr>
+          <w:rFonts w:eastAsiaTheme="minorHAnsi"/>
+        </w:rPr>
+        <w:t>reditos</w:t>
+      </w:r>
+      <w:proofErr w:type="spellEnd"/>
+    </w:p>
+    <w:p>
+      <w:pPr>
+        <w:pStyle w:val="a3"/>
+        <w:numPr>
+          <w:ilvl w:val="1"/>
+          <w:numId w:val="1"/>
+        </w:numPr>
+        <w:ind w:firstLineChars="0"/>
+        <w:jc w:val="left"/>
+        <w:rPr>
+          <w:rFonts w:eastAsiaTheme="minorHAnsi"/>
+        </w:rPr>
+      </w:pPr>
+      <w:r>
+        <w:rPr>
+          <w:rFonts w:eastAsiaTheme="minorHAnsi"/>
+        </w:rPr>
+        <w:t>Create Room</w:t>
+      </w:r>
+    </w:p>
+    <w:p>
+      <w:pPr>
+        <w:pStyle w:val="a3"/>
+        <w:numPr>
+          <w:ilvl w:val="1"/>
+          <w:numId w:val="1"/>
+        </w:numPr>
+        <w:ind w:firstLineChars="0"/>
+        <w:jc w:val="left"/>
+        <w:rPr>
+          <w:rFonts w:eastAsiaTheme="minorHAnsi"/>
+        </w:rPr>
+      </w:pPr>
+      <w:r>
+        <w:rPr>
+          <w:rFonts w:eastAsiaTheme="minorHAnsi" w:hint="eastAsia"/>
+        </w:rPr>
+        <w:t>J</w:t>
+      </w:r>
+      <w:r>
+        <w:rPr>
+          <w:rFonts w:eastAsiaTheme="minorHAnsi"/>
+        </w:rPr>
+        <w:t>oin Room</w:t>
+      </w:r>
+    </w:p>
+    <w:p>
+      <w:pPr>
+        <w:pStyle w:val="a3"/>
+        <w:numPr>
+          <w:ilvl w:val="1"/>
+          <w:numId w:val="1"/>
+        </w:numPr>
+        <w:ind w:firstLineChars="0"/>
+        <w:jc w:val="left"/>
+        <w:rPr>
+          <w:rFonts w:eastAsiaTheme="minorHAnsi"/>
+        </w:rPr>
+      </w:pPr>
+      <w:proofErr w:type="spellStart"/>
+      <w:r>
+        <w:rPr>
+          <w:rFonts w:eastAsiaTheme="minorHAnsi"/>
+        </w:rPr>
+        <w:t>Conficuraciones</w:t>
+      </w:r>
+      <w:proofErr w:type="spellEnd"/>
+    </w:p>
+    <w:p>
+      <w:pPr>
+        <w:jc w:val="left"/>
+        <w:rPr>
+          <w:rFonts w:eastAsiaTheme="minorHAnsi"/>
+        </w:rPr>
+      </w:pPr>
+    </w:p>
+    <w:p>
+      <w:pPr>
+        <w:jc w:val="left"/>
+        <w:rPr>
+          <w:rFonts w:eastAsiaTheme="minorHAnsi"/>
+        </w:rPr>
+      </w:pPr>
+    </w:p>
+    <w:p>
+      <w:pPr>
+        <w:jc w:val="left"/>
+        <w:rPr>
+          <w:rFonts w:eastAsiaTheme="minorHAnsi"/>
+        </w:rPr>
+      </w:pPr>
+    </w:p>
+    <w:p>
+      <w:pPr>
+        <w:jc w:val="left"/>
+        <w:rPr>
+          <w:rFonts w:eastAsiaTheme="minorHAnsi"/>
+        </w:rPr>
+      </w:pPr>
+    </w:p>
+    <w:p>
+      <w:pPr>
+        <w:jc w:val="left"/>
+        <w:rPr>
+          <w:rFonts w:eastAsiaTheme="minorHAnsi"/>
+        </w:rPr>
+      </w:pPr>
+    </w:p>
+    <w:p>
+      <w:pPr>
+        <w:jc w:val="left"/>
+        <w:rPr>
+          <w:rFonts w:eastAsiaTheme="minorHAnsi"/>
+        </w:rPr>
+      </w:pPr>
+    </w:p>
+    <w:p>
+      <w:pPr>
+        <w:jc w:val="left"/>
+        <w:rPr>
+          <w:rFonts w:eastAsiaTheme="minorHAnsi"/>
+        </w:rPr>
+      </w:pPr>
+    </w:p>
+    <w:p>
+      <w:pPr>
+        <w:jc w:val="left"/>
+        <w:rPr>
+          <w:rFonts w:eastAsiaTheme="minorHAnsi"/>
+        </w:rPr>
+      </w:pPr>
+    </w:p>
+    <w:p>
+      <w:pPr>
+        <w:jc w:val="left"/>
+        <w:rPr>
+          <w:rFonts w:eastAsiaTheme="minorHAnsi"/>
+        </w:rPr>
+      </w:pPr>
+    </w:p>
+    <w:p>
+      <w:pPr>
+        <w:jc w:val="left"/>
+        <w:rPr>
+          <w:rFonts w:eastAsiaTheme="minorHAnsi"/>
+        </w:rPr>
+      </w:pPr>
+    </w:p>
+    <w:p>
+      <w:pPr>
+        <w:jc w:val="left"/>
+        <w:rPr>
+          <w:rFonts w:eastAsiaTheme="minorHAnsi"/>
+        </w:rPr>
+      </w:pPr>
+    </w:p>
+    <w:p>
+      <w:pPr>
+        <w:jc w:val="left"/>
+        <w:rPr>
+          <w:rFonts w:eastAsiaTheme="minorHAnsi"/>
+        </w:rPr>
+      </w:pPr>
+    </w:p>
+    <w:p>
+      <w:pPr>
+        <w:jc w:val="left"/>
+        <w:rPr>
+          <w:rFonts w:eastAsiaTheme="minorHAnsi"/>
+        </w:rPr>
+      </w:pPr>
+    </w:p>
+    <w:p>
+      <w:pPr>
+        <w:jc w:val="left"/>
+        <w:rPr>
+          <w:rFonts w:eastAsiaTheme="minorHAnsi"/>
+        </w:rPr>
+      </w:pPr>
+    </w:p>
+    <w:p>
+      <w:pPr>
+        <w:jc w:val="left"/>
+        <w:rPr>
+          <w:rFonts w:eastAsiaTheme="minorHAnsi"/>
+        </w:rPr>
+      </w:pPr>
+    </w:p>
+    <w:p>
+      <w:pPr>
+        <w:jc w:val="left"/>
+        <w:rPr>
+          <w:rFonts w:eastAsiaTheme="minorHAnsi"/>
+        </w:rPr>
+      </w:pPr>
+    </w:p>
+    <w:p>
+      <w:pPr>
+        <w:jc w:val="left"/>
+        <w:rPr>
+          <w:rFonts w:eastAsiaTheme="minorHAnsi"/>
+        </w:rPr>
+      </w:pPr>
+    </w:p>
+    <w:p>
+      <w:pPr>
+        <w:jc w:val="left"/>
+        <w:rPr>
+          <w:rFonts w:eastAsiaTheme="minorHAnsi"/>
+        </w:rPr>
+      </w:pPr>
+    </w:p>
+    <w:p>
+      <w:pPr>
+        <w:jc w:val="left"/>
+        <w:rPr>
+          <w:rFonts w:eastAsiaTheme="minorHAnsi"/>
+        </w:rPr>
+      </w:pPr>
+    </w:p>
+    <w:p>
+      <w:pPr>
+        <w:jc w:val="left"/>
+        <w:rPr>
+          <w:rFonts w:eastAsiaTheme="minorHAnsi" w:hint="eastAsia"/>
+        </w:rPr>
+      </w:pPr>
+    </w:p>
+    <w:p>
+      <w:pPr>
+        <w:pStyle w:val="a3"/>
+        <w:numPr>
+          <w:ilvl w:val="0"/>
+          <w:numId w:val="2"/>
+        </w:numPr>
+        <w:ind w:firstLineChars="0"/>
+        <w:jc w:val="left"/>
+        <w:rPr>
+          <w:rFonts w:eastAsiaTheme="minorHAnsi"/>
+        </w:rPr>
+      </w:pPr>
+      <w:proofErr w:type="spellStart"/>
+      <w:r>
+        <w:rPr>
+          <w:rFonts w:eastAsiaTheme="minorHAnsi" w:hint="eastAsia"/>
+        </w:rPr>
+        <w:lastRenderedPageBreak/>
+        <w:t>I</w:t>
+      </w:r>
+      <w:r>
+        <w:rPr>
+          <w:rFonts w:eastAsiaTheme="minorHAnsi"/>
+        </w:rPr>
+        <w:t>ntroduccion</w:t>
+      </w:r>
+      <w:proofErr w:type="spellEnd"/>
+    </w:p>
+    <w:p>
+      <w:pPr>
+        <w:jc w:val="left"/>
+        <w:rPr>
+          <w:rFonts w:eastAsiaTheme="minorHAnsi"/>
+        </w:rPr>
+      </w:pPr>
+    </w:p>
+    <w:p>
+      <w:pPr>
+        <w:jc w:val="left"/>
+        <w:rPr>
+          <w:rFonts w:eastAsiaTheme="minorHAnsi"/>
+          <w:lang w:val="es-ES"/>
+        </w:rPr>
+      </w:pPr>
+      <w:r>
+        <w:rPr>
+          <w:rFonts w:eastAsiaTheme="minorHAnsi"/>
+          <w:lang w:val="es-ES"/>
+        </w:rPr>
+        <w:t xml:space="preserve">Este es documento de </w:t>
+      </w:r>
+      <w:proofErr w:type="spellStart"/>
+      <w:r>
+        <w:rPr>
+          <w:rFonts w:eastAsiaTheme="minorHAnsi"/>
+          <w:lang w:val="es-ES"/>
+        </w:rPr>
+        <w:t>diseno</w:t>
+      </w:r>
+      <w:proofErr w:type="spellEnd"/>
+      <w:r>
+        <w:rPr>
+          <w:rFonts w:eastAsiaTheme="minorHAnsi"/>
+          <w:lang w:val="es-ES"/>
+        </w:rPr>
+        <w:t xml:space="preserve"> d</w:t>
+      </w:r>
+      <w:r>
+        <w:rPr>
+          <w:rFonts w:eastAsiaTheme="minorHAnsi"/>
+          <w:lang w:val="es-ES"/>
+        </w:rPr>
+        <w:t xml:space="preserve">e OE </w:t>
+      </w:r>
+      <w:proofErr w:type="spellStart"/>
+      <w:r>
+        <w:rPr>
+          <w:rFonts w:eastAsiaTheme="minorHAnsi"/>
+          <w:lang w:val="es-ES"/>
+        </w:rPr>
+        <w:t>Tabletop</w:t>
+      </w:r>
+      <w:proofErr w:type="spellEnd"/>
+      <w:r>
+        <w:rPr>
+          <w:rFonts w:eastAsiaTheme="minorHAnsi"/>
+          <w:lang w:val="es-ES"/>
+        </w:rPr>
+        <w:t xml:space="preserve"> </w:t>
+      </w:r>
+      <w:proofErr w:type="spellStart"/>
+      <w:r>
+        <w:rPr>
+          <w:rFonts w:eastAsiaTheme="minorHAnsi"/>
+          <w:lang w:val="es-ES"/>
+        </w:rPr>
+        <w:t>Games</w:t>
+      </w:r>
+      <w:proofErr w:type="spellEnd"/>
+      <w:r>
+        <w:rPr>
+          <w:rFonts w:eastAsiaTheme="minorHAnsi"/>
+          <w:lang w:val="es-ES"/>
+        </w:rPr>
+        <w:t>. El videojuego para PC/Android/iOS. Se desarrolla por Unity como motor de videojuegos.</w:t>
+      </w:r>
+    </w:p>
+    <w:p>
+      <w:pPr>
+        <w:jc w:val="left"/>
+        <w:rPr>
+          <w:rFonts w:eastAsiaTheme="minorHAnsi"/>
+          <w:lang w:val="es-ES"/>
+        </w:rPr>
+      </w:pPr>
+      <w:r>
+        <w:rPr>
+          <w:rFonts w:eastAsiaTheme="minorHAnsi"/>
+          <w:lang w:val="es-ES"/>
+        </w:rPr>
+        <w:t xml:space="preserve">Este escrito tiene como objetivo principal plasmar los elementos que debe incluir </w:t>
+      </w:r>
+      <w:r>
+        <w:rPr>
+          <w:rFonts w:eastAsiaTheme="minorHAnsi"/>
+          <w:lang w:val="es-ES"/>
+        </w:rPr>
+        <w:t xml:space="preserve">OE </w:t>
+      </w:r>
+      <w:proofErr w:type="spellStart"/>
+      <w:r>
+        <w:rPr>
+          <w:rFonts w:eastAsiaTheme="minorHAnsi"/>
+          <w:lang w:val="es-ES"/>
+        </w:rPr>
+        <w:t>Tabletop</w:t>
+      </w:r>
+      <w:proofErr w:type="spellEnd"/>
+      <w:r>
+        <w:rPr>
+          <w:rFonts w:eastAsiaTheme="minorHAnsi"/>
+          <w:lang w:val="es-ES"/>
+        </w:rPr>
+        <w:t xml:space="preserve"> </w:t>
+      </w:r>
+      <w:proofErr w:type="spellStart"/>
+      <w:r>
+        <w:rPr>
+          <w:rFonts w:eastAsiaTheme="minorHAnsi"/>
+          <w:lang w:val="es-ES"/>
+        </w:rPr>
+        <w:t>Games</w:t>
+      </w:r>
+      <w:proofErr w:type="spellEnd"/>
+      <w:r>
+        <w:rPr>
+          <w:rFonts w:eastAsiaTheme="minorHAnsi"/>
+          <w:lang w:val="es-ES"/>
+        </w:rPr>
+        <w:t xml:space="preserve"> </w:t>
+      </w:r>
+      <w:r>
+        <w:rPr>
+          <w:rFonts w:eastAsiaTheme="minorHAnsi"/>
+          <w:lang w:val="es-ES"/>
+        </w:rPr>
+        <w:t xml:space="preserve">y servir de carta de </w:t>
+      </w:r>
+      <w:proofErr w:type="spellStart"/>
+      <w:r>
+        <w:rPr>
+          <w:rFonts w:eastAsiaTheme="minorHAnsi"/>
+          <w:lang w:val="es-ES"/>
+        </w:rPr>
+        <w:t>presentaci</w:t>
+      </w:r>
+      <w:r>
+        <w:rPr>
+          <w:rFonts w:eastAsiaTheme="minorHAnsi"/>
+          <w:lang w:val="es-ES"/>
+        </w:rPr>
+        <w:t>o</w:t>
+      </w:r>
+      <w:r>
+        <w:rPr>
+          <w:rFonts w:eastAsiaTheme="minorHAnsi"/>
+          <w:lang w:val="es-ES"/>
+        </w:rPr>
+        <w:t>n</w:t>
+      </w:r>
+      <w:proofErr w:type="spellEnd"/>
+      <w:r>
+        <w:rPr>
+          <w:rFonts w:eastAsiaTheme="minorHAnsi"/>
+          <w:lang w:val="es-ES"/>
+        </w:rPr>
+        <w:t xml:space="preserve"> en caso de buscar colaboradores en un futuro.</w:t>
+      </w:r>
+    </w:p>
+    <w:p>
+      <w:pPr>
+        <w:jc w:val="left"/>
+        <w:rPr>
+          <w:rFonts w:eastAsiaTheme="minorHAnsi"/>
+          <w:lang w:val="es-ES"/>
+        </w:rPr>
+      </w:pPr>
+    </w:p>
+    <w:p>
+      <w:pPr>
+        <w:jc w:val="left"/>
+        <w:rPr>
+          <w:rFonts w:eastAsiaTheme="minorHAnsi"/>
+          <w:lang w:val="es-ES"/>
+        </w:rPr>
+      </w:pPr>
+      <w:r>
+        <w:rPr>
+          <w:rFonts w:eastAsiaTheme="minorHAnsi"/>
+          <w:lang w:val="es-ES"/>
+        </w:rPr>
+        <w:t>1.1</w:t>
+      </w:r>
+      <w:r>
+        <w:rPr>
+          <w:rFonts w:eastAsiaTheme="minorHAnsi"/>
+          <w:lang w:val="es-ES"/>
+        </w:rPr>
+        <w:t xml:space="preserve">. </w:t>
+      </w:r>
+      <w:proofErr w:type="spellStart"/>
+      <w:r>
+        <w:rPr>
+          <w:rFonts w:eastAsiaTheme="minorHAnsi"/>
+          <w:lang w:val="es-ES"/>
+        </w:rPr>
+        <w:t>Comcepto</w:t>
+      </w:r>
+      <w:proofErr w:type="spellEnd"/>
+      <w:r>
+        <w:rPr>
+          <w:rFonts w:eastAsiaTheme="minorHAnsi"/>
+          <w:lang w:val="es-ES"/>
+        </w:rPr>
+        <w:t xml:space="preserve"> del Juego</w:t>
+      </w:r>
+    </w:p>
+    <w:p>
+      <w:pPr>
+        <w:ind w:firstLine="204"/>
+        <w:jc w:val="left"/>
+        <w:rPr>
+          <w:rFonts w:eastAsiaTheme="minorHAnsi"/>
+          <w:lang w:val="es-ES"/>
+        </w:rPr>
+      </w:pPr>
+      <w:r>
+        <w:rPr>
+          <w:rFonts w:eastAsiaTheme="minorHAnsi"/>
+          <w:lang w:val="es-ES"/>
+        </w:rPr>
+        <w:t xml:space="preserve">OE </w:t>
+      </w:r>
+      <w:proofErr w:type="spellStart"/>
+      <w:r>
+        <w:rPr>
+          <w:rFonts w:eastAsiaTheme="minorHAnsi"/>
+          <w:lang w:val="es-ES"/>
+        </w:rPr>
+        <w:t>Tabletop</w:t>
+      </w:r>
+      <w:proofErr w:type="spellEnd"/>
+      <w:r>
+        <w:rPr>
+          <w:rFonts w:eastAsiaTheme="minorHAnsi"/>
+          <w:lang w:val="es-ES"/>
+        </w:rPr>
+        <w:t xml:space="preserve"> </w:t>
+      </w:r>
+      <w:proofErr w:type="spellStart"/>
+      <w:r>
+        <w:rPr>
+          <w:rFonts w:eastAsiaTheme="minorHAnsi"/>
+          <w:lang w:val="es-ES"/>
+        </w:rPr>
+        <w:t>Games</w:t>
+      </w:r>
+      <w:proofErr w:type="spellEnd"/>
+      <w:r>
+        <w:rPr>
+          <w:rFonts w:eastAsiaTheme="minorHAnsi"/>
+          <w:lang w:val="es-ES"/>
+        </w:rPr>
+        <w:t xml:space="preserve"> es una plataforma de juegos de mesa en la que podemos proporcionar una variedad de contenido de juegos.</w:t>
+      </w:r>
+      <w:r>
+        <w:rPr>
+          <w:rFonts w:eastAsiaTheme="minorHAnsi"/>
+          <w:lang w:val="es-ES"/>
+        </w:rPr>
+        <w:t xml:space="preserve"> </w:t>
+      </w:r>
+      <w:r>
+        <w:rPr>
+          <w:rFonts w:eastAsiaTheme="minorHAnsi"/>
+          <w:lang w:val="es-ES"/>
+        </w:rPr>
+        <w:t xml:space="preserve">Los jugadores pueden elegir uno o más juegos que les interesen para entretenerse. Uno de los principales contenidos de nuestro juego es </w:t>
+      </w:r>
+      <w:proofErr w:type="spellStart"/>
+      <w:r>
+        <w:rPr>
+          <w:rFonts w:eastAsiaTheme="minorHAnsi"/>
+          <w:lang w:val="es-ES"/>
+        </w:rPr>
+        <w:t>Mahjong</w:t>
+      </w:r>
+      <w:proofErr w:type="spellEnd"/>
+      <w:r>
+        <w:rPr>
+          <w:rFonts w:eastAsiaTheme="minorHAnsi"/>
+          <w:lang w:val="es-ES"/>
+        </w:rPr>
+        <w:t>, que se originó en China hace más de 3.000 años y tiene un trasfondo histórico muy profundo. El objetivo del juego es deletrear ciertas combinaciones específicas de cartas a través de una serie de reglas de reemplazo y selección, y evitar que el oponente logre el mismo objetivo.</w:t>
+      </w:r>
+    </w:p>
+    <w:p>
+      <w:pPr>
+        <w:jc w:val="left"/>
+        <w:rPr>
+          <w:rFonts w:eastAsiaTheme="minorHAnsi"/>
+          <w:lang w:val="es-ES"/>
+        </w:rPr>
+      </w:pPr>
+    </w:p>
+    <w:p>
+      <w:pPr>
+        <w:jc w:val="left"/>
+        <w:rPr>
+          <w:rFonts w:eastAsiaTheme="minorHAnsi"/>
+          <w:lang w:val="es-ES"/>
+        </w:rPr>
+      </w:pPr>
+      <w:r>
+        <w:rPr>
+          <w:rFonts w:eastAsiaTheme="minorHAnsi"/>
+          <w:lang w:val="es-ES"/>
+        </w:rPr>
+        <w:t>1</w:t>
+      </w:r>
+      <w:r>
+        <w:rPr>
+          <w:rFonts w:eastAsiaTheme="minorHAnsi"/>
+          <w:lang w:val="es-ES"/>
+        </w:rPr>
+        <w:t>.2. Genero</w:t>
+      </w:r>
+    </w:p>
+    <w:p>
+      <w:pPr>
+        <w:ind w:firstLine="204"/>
+        <w:jc w:val="left"/>
+        <w:rPr>
+          <w:rFonts w:eastAsiaTheme="minorHAnsi"/>
+          <w:lang w:val="es-ES"/>
+        </w:rPr>
+      </w:pPr>
+      <w:r>
+        <w:rPr>
+          <w:rFonts w:eastAsiaTheme="minorHAnsi"/>
+          <w:lang w:val="es-ES"/>
+        </w:rPr>
+        <w:t xml:space="preserve">Este juego pertenece al género </w:t>
+      </w:r>
+      <w:r>
+        <w:rPr>
+          <w:rFonts w:eastAsiaTheme="minorHAnsi"/>
+          <w:lang w:val="es-ES"/>
+        </w:rPr>
+        <w:t xml:space="preserve">Table </w:t>
+      </w:r>
+      <w:proofErr w:type="spellStart"/>
+      <w:r>
+        <w:rPr>
+          <w:rFonts w:eastAsiaTheme="minorHAnsi"/>
+          <w:lang w:val="es-ES"/>
+        </w:rPr>
+        <w:t>Game</w:t>
+      </w:r>
+      <w:proofErr w:type="spellEnd"/>
+      <w:r>
+        <w:rPr>
+          <w:rFonts w:eastAsiaTheme="minorHAnsi"/>
+          <w:lang w:val="es-ES"/>
+        </w:rPr>
+        <w:t>, que es un juego nacido del juego de mesa anterior a la computadora.</w:t>
+      </w:r>
+    </w:p>
+    <w:p>
+      <w:pPr>
+        <w:jc w:val="left"/>
+        <w:rPr>
+          <w:rFonts w:eastAsiaTheme="minorHAnsi"/>
+          <w:lang w:val="es-ES"/>
+        </w:rPr>
+      </w:pPr>
+    </w:p>
+    <w:p>
+      <w:pPr>
+        <w:jc w:val="left"/>
+        <w:rPr>
+          <w:rFonts w:eastAsiaTheme="minorHAnsi"/>
+          <w:lang w:val="es-ES"/>
+        </w:rPr>
+      </w:pPr>
+      <w:r>
+        <w:rPr>
+          <w:rFonts w:eastAsiaTheme="minorHAnsi"/>
+          <w:lang w:val="es-ES"/>
+        </w:rPr>
+        <w:t>1</w:t>
+      </w:r>
+      <w:r>
+        <w:rPr>
+          <w:rFonts w:eastAsiaTheme="minorHAnsi"/>
+          <w:lang w:val="es-ES"/>
+        </w:rPr>
+        <w:t>.</w:t>
+      </w:r>
+      <w:r>
+        <w:rPr>
+          <w:rFonts w:eastAsiaTheme="minorHAnsi"/>
+          <w:lang w:val="es-ES"/>
+        </w:rPr>
+        <w:t>3</w:t>
+      </w:r>
+      <w:r>
+        <w:rPr>
+          <w:rFonts w:eastAsiaTheme="minorHAnsi"/>
+          <w:lang w:val="es-ES"/>
+        </w:rPr>
+        <w:t xml:space="preserve">. </w:t>
+      </w:r>
+      <w:proofErr w:type="spellStart"/>
+      <w:r>
+        <w:rPr>
+          <w:rFonts w:eastAsiaTheme="minorHAnsi"/>
+          <w:lang w:val="es-ES"/>
+        </w:rPr>
+        <w:t>Prop</w:t>
+      </w:r>
+      <w:r>
+        <w:rPr>
+          <w:rFonts w:eastAsiaTheme="minorHAnsi"/>
+          <w:lang w:val="es-ES"/>
+        </w:rPr>
+        <w:t>o</w:t>
+      </w:r>
+      <w:r>
+        <w:rPr>
+          <w:rFonts w:eastAsiaTheme="minorHAnsi"/>
+          <w:lang w:val="es-ES"/>
+        </w:rPr>
+        <w:t>sito</w:t>
+      </w:r>
+      <w:proofErr w:type="spellEnd"/>
+      <w:r>
+        <w:rPr>
+          <w:rFonts w:eastAsiaTheme="minorHAnsi"/>
+          <w:lang w:val="es-ES"/>
+        </w:rPr>
+        <w:t xml:space="preserve"> y </w:t>
+      </w:r>
+      <w:proofErr w:type="spellStart"/>
+      <w:r>
+        <w:rPr>
+          <w:rFonts w:eastAsiaTheme="minorHAnsi"/>
+          <w:lang w:val="es-ES"/>
+        </w:rPr>
+        <w:t>p</w:t>
+      </w:r>
+      <w:r>
+        <w:rPr>
+          <w:rFonts w:eastAsiaTheme="minorHAnsi"/>
+          <w:lang w:val="es-ES"/>
+        </w:rPr>
+        <w:t>u</w:t>
+      </w:r>
+      <w:r>
+        <w:rPr>
+          <w:rFonts w:eastAsiaTheme="minorHAnsi"/>
+          <w:lang w:val="es-ES"/>
+        </w:rPr>
+        <w:t>blico</w:t>
+      </w:r>
+      <w:proofErr w:type="spellEnd"/>
+      <w:r>
+        <w:rPr>
+          <w:rFonts w:eastAsiaTheme="minorHAnsi"/>
+          <w:lang w:val="es-ES"/>
+        </w:rPr>
+        <w:t xml:space="preserve"> objetivo</w:t>
+      </w:r>
+    </w:p>
+    <w:p>
+      <w:pPr>
+        <w:ind w:firstLine="204"/>
+        <w:jc w:val="left"/>
+        <w:rPr>
+          <w:rFonts w:eastAsiaTheme="minorHAnsi"/>
+          <w:lang w:val="es-ES"/>
+        </w:rPr>
+      </w:pPr>
+      <w:r>
+        <w:rPr>
+          <w:rFonts w:eastAsiaTheme="minorHAnsi"/>
+          <w:lang w:val="es-ES"/>
+        </w:rPr>
+        <w:t>El objetivo del juego es promover los juegos de mesa tradicionales chinos en los mercados extranjeros.</w:t>
+      </w:r>
+    </w:p>
+    <w:p>
+      <w:pPr>
+        <w:ind w:firstLine="204"/>
+        <w:jc w:val="left"/>
+        <w:rPr>
+          <w:rFonts w:eastAsiaTheme="minorHAnsi"/>
+          <w:lang w:val="es-ES"/>
+        </w:rPr>
+      </w:pPr>
+      <w:r>
+        <w:rPr>
+          <w:rFonts w:eastAsiaTheme="minorHAnsi"/>
+          <w:lang w:val="es-ES"/>
+        </w:rPr>
+        <w:t xml:space="preserve">El </w:t>
+      </w:r>
+      <w:proofErr w:type="spellStart"/>
+      <w:r>
+        <w:rPr>
+          <w:rFonts w:eastAsiaTheme="minorHAnsi"/>
+          <w:lang w:val="es-ES"/>
+        </w:rPr>
+        <w:t>Mahjong</w:t>
+      </w:r>
+      <w:proofErr w:type="spellEnd"/>
+      <w:r>
+        <w:rPr>
+          <w:rFonts w:eastAsiaTheme="minorHAnsi"/>
+          <w:lang w:val="es-ES"/>
+        </w:rPr>
+        <w:t xml:space="preserve"> en China tiene audiencias de todas las edades</w:t>
+      </w:r>
+      <w:r>
+        <w:rPr>
+          <w:rFonts w:eastAsiaTheme="minorHAnsi"/>
+          <w:lang w:val="es-ES"/>
+        </w:rPr>
+        <w:t>.</w:t>
+      </w:r>
+      <w:r>
+        <w:rPr>
+          <w:lang w:val="es-ES"/>
+        </w:rPr>
+        <w:t xml:space="preserve"> </w:t>
+      </w:r>
+      <w:r>
+        <w:rPr>
+          <w:rFonts w:eastAsiaTheme="minorHAnsi"/>
+          <w:lang w:val="es-ES"/>
+        </w:rPr>
+        <w:t>P</w:t>
+      </w:r>
+      <w:r>
+        <w:rPr>
+          <w:rFonts w:eastAsiaTheme="minorHAnsi"/>
+          <w:lang w:val="es-ES"/>
+        </w:rPr>
+        <w:t>ero en términos relativos, son menos atractivos para los jóvenes.</w:t>
+      </w:r>
+    </w:p>
+    <w:p>
+      <w:pPr>
+        <w:jc w:val="left"/>
+        <w:rPr>
+          <w:rFonts w:eastAsiaTheme="minorHAnsi"/>
+          <w:lang w:val="es-ES"/>
+        </w:rPr>
+      </w:pPr>
+    </w:p>
+    <w:p>
+      <w:pPr>
+        <w:pStyle w:val="a3"/>
+        <w:numPr>
+          <w:ilvl w:val="1"/>
+          <w:numId w:val="2"/>
+        </w:numPr>
+        <w:ind w:firstLineChars="0"/>
+        <w:jc w:val="left"/>
+        <w:rPr>
+          <w:rFonts w:eastAsiaTheme="minorHAnsi"/>
+          <w:lang w:val="es-ES"/>
+        </w:rPr>
+      </w:pPr>
+      <w:r>
+        <w:rPr>
+          <w:rFonts w:eastAsiaTheme="minorHAnsi"/>
+          <w:lang w:val="es-ES"/>
+        </w:rPr>
+        <w:t>Jugabilidad</w:t>
+      </w:r>
+    </w:p>
+    <w:p>
+      <w:pPr>
+        <w:pStyle w:val="a3"/>
+        <w:ind w:left="372" w:firstLineChars="0" w:firstLine="0"/>
+        <w:jc w:val="left"/>
+        <w:rPr>
+          <w:rFonts w:eastAsiaTheme="minorHAnsi"/>
+          <w:lang w:val="es-ES"/>
+        </w:rPr>
+      </w:pPr>
+      <w:proofErr w:type="spellStart"/>
+      <w:r>
+        <w:rPr>
+          <w:rFonts w:eastAsiaTheme="minorHAnsi"/>
+          <w:lang w:val="es-ES"/>
+        </w:rPr>
+        <w:t>Mahjong</w:t>
+      </w:r>
+      <w:proofErr w:type="spellEnd"/>
+      <w:r>
+        <w:rPr>
+          <w:rFonts w:eastAsiaTheme="minorHAnsi"/>
+          <w:lang w:val="es-ES"/>
+        </w:rPr>
+        <w:t xml:space="preserve"> es jugado por un mínimo de dos personas y un máximo de cuatro personas.</w:t>
+      </w:r>
+    </w:p>
+    <w:p>
+      <w:pPr>
+        <w:pStyle w:val="a3"/>
+        <w:ind w:left="372" w:firstLineChars="0" w:firstLine="0"/>
+        <w:jc w:val="left"/>
+        <w:rPr>
+          <w:rFonts w:eastAsiaTheme="minorHAnsi"/>
+          <w:lang w:val="es-ES"/>
+        </w:rPr>
+      </w:pPr>
+      <w:r>
+        <w:rPr>
+          <w:rFonts w:eastAsiaTheme="minorHAnsi"/>
+          <w:lang w:val="es-ES"/>
+        </w:rPr>
+        <w:t xml:space="preserve">Hay 34 tipos de fichas de </w:t>
+      </w:r>
+      <w:proofErr w:type="spellStart"/>
+      <w:r>
+        <w:rPr>
+          <w:rFonts w:eastAsiaTheme="minorHAnsi"/>
+          <w:lang w:val="es-ES"/>
+        </w:rPr>
+        <w:t>Mahjong</w:t>
+      </w:r>
+      <w:proofErr w:type="spellEnd"/>
+      <w:r>
+        <w:rPr>
+          <w:rFonts w:eastAsiaTheme="minorHAnsi"/>
+          <w:lang w:val="es-ES"/>
+        </w:rPr>
+        <w:t>, cada una con 4 fichas.</w:t>
+      </w:r>
+    </w:p>
+    <w:p>
+      <w:pPr>
+        <w:pStyle w:val="a3"/>
+        <w:ind w:left="372" w:firstLineChars="0" w:firstLine="0"/>
+        <w:jc w:val="left"/>
+        <w:rPr>
+          <w:rFonts w:eastAsiaTheme="minorHAnsi"/>
+          <w:lang w:val="es-ES"/>
+        </w:rPr>
+      </w:pPr>
+      <w:r>
+        <w:rPr>
+          <w:rFonts w:eastAsiaTheme="minorHAnsi"/>
+          <w:lang w:val="es-ES"/>
+        </w:rPr>
+        <w:t>Al comienzo del juego, decide quién es el crupier y cuatro personas se sientan en cuatro direcciones.</w:t>
+      </w:r>
+    </w:p>
+    <w:p>
+      <w:pPr>
+        <w:pStyle w:val="a3"/>
+        <w:ind w:left="372" w:firstLineChars="0" w:firstLine="0"/>
+        <w:jc w:val="left"/>
+        <w:rPr>
+          <w:rFonts w:eastAsiaTheme="minorHAnsi"/>
+          <w:lang w:val="es-ES"/>
+        </w:rPr>
+      </w:pPr>
+      <w:r>
+        <w:rPr>
+          <w:rFonts w:eastAsiaTheme="minorHAnsi"/>
+          <w:lang w:val="es-ES"/>
+        </w:rPr>
+        <w:t>Las cuatro personas barajan las cartas y las colocan en cuatro filas de colinas de cartas. Todos se turnan para robar cartas, después de lo cual cada persona tendrá 13 cartas en su mano. Después de eso, todos se turnan para robar cartas y juegan las cartas que no necesitan hasta que</w:t>
+      </w:r>
+      <w:r>
+        <w:rPr>
+          <w:rFonts w:eastAsiaTheme="minorHAnsi"/>
+          <w:lang w:val="es-ES"/>
+        </w:rPr>
+        <w:t xml:space="preserve"> un jugador </w:t>
+      </w:r>
+      <w:r>
+        <w:rPr>
+          <w:rFonts w:eastAsiaTheme="minorHAnsi"/>
+          <w:lang w:val="es-ES"/>
+        </w:rPr>
+        <w:t>forma una forma de carta.</w:t>
+      </w:r>
+    </w:p>
+    <w:p>
+      <w:pPr>
+        <w:pStyle w:val="a3"/>
+        <w:ind w:left="372" w:firstLineChars="0" w:firstLine="0"/>
+        <w:jc w:val="left"/>
+        <w:rPr>
+          <w:rFonts w:eastAsiaTheme="minorHAnsi" w:cs="Arial"/>
+          <w:color w:val="202124"/>
+          <w:shd w:val="clear" w:color="auto" w:fill="FFFFFF"/>
+          <w:lang w:val="es-ES"/>
+        </w:rPr>
+      </w:pPr>
+      <w:r>
+        <w:rPr>
+          <w:rFonts w:eastAsiaTheme="minorHAnsi" w:cs="Arial"/>
+          <w:color w:val="202124"/>
+          <w:shd w:val="clear" w:color="auto" w:fill="FFFFFF"/>
+          <w:lang w:val="es-ES"/>
+        </w:rPr>
+        <w:t xml:space="preserve">La forma </w:t>
+      </w:r>
+      <w:proofErr w:type="spellStart"/>
+      <w:r>
+        <w:rPr>
+          <w:rFonts w:eastAsiaTheme="minorHAnsi" w:cs="Arial"/>
+          <w:color w:val="202124"/>
+          <w:shd w:val="clear" w:color="auto" w:fill="FFFFFF"/>
+          <w:lang w:val="es-ES"/>
+        </w:rPr>
+        <w:t>basica</w:t>
+      </w:r>
+      <w:proofErr w:type="spellEnd"/>
+      <w:r>
+        <w:rPr>
+          <w:rFonts w:eastAsiaTheme="minorHAnsi" w:cs="Arial"/>
+          <w:color w:val="202124"/>
+          <w:shd w:val="clear" w:color="auto" w:fill="FFFFFF"/>
+          <w:lang w:val="es-ES"/>
+        </w:rPr>
+        <w:t xml:space="preserve"> es </w:t>
+      </w:r>
+      <w:r>
+        <w:rPr>
+          <w:rFonts w:eastAsiaTheme="minorHAnsi" w:cs="Arial"/>
+          <w:color w:val="202124"/>
+          <w:shd w:val="clear" w:color="auto" w:fill="FFFFFF"/>
+          <w:lang w:val="es-ES"/>
+        </w:rPr>
+        <w:t>M*AAA+N*ABC+DD</w:t>
+      </w:r>
+      <w:r>
+        <w:rPr>
+          <w:rFonts w:eastAsiaTheme="minorHAnsi" w:cs="Arial"/>
+          <w:color w:val="202124"/>
+          <w:shd w:val="clear" w:color="auto" w:fill="FFFFFF"/>
+          <w:lang w:val="es-ES"/>
+        </w:rPr>
+        <w:t>.</w:t>
+      </w:r>
+    </w:p>
+    <w:p>
+      <w:pPr>
+        <w:jc w:val="left"/>
+        <w:rPr>
+          <w:rFonts w:eastAsiaTheme="minorHAnsi"/>
+          <w:lang w:val="es-ES"/>
+        </w:rPr>
+      </w:pPr>
+    </w:p>
+    <w:p>
+      <w:pPr>
+        <w:pStyle w:val="a3"/>
+        <w:numPr>
+          <w:ilvl w:val="1"/>
+          <w:numId w:val="2"/>
+        </w:numPr>
+        <w:ind w:firstLineChars="0"/>
+        <w:jc w:val="left"/>
+      </w:pPr>
+      <w:proofErr w:type="spellStart"/>
+      <w:r>
+        <w:rPr>
+          <w:rFonts w:hint="eastAsia"/>
+        </w:rPr>
+        <w:t>E</w:t>
+      </w:r>
+      <w:r>
+        <w:t>stilo</w:t>
+      </w:r>
+      <w:proofErr w:type="spellEnd"/>
+      <w:r>
+        <w:t xml:space="preserve"> visual</w:t>
+      </w:r>
+    </w:p>
+    <w:p>
+      <w:pPr>
+        <w:ind w:left="372"/>
+        <w:jc w:val="left"/>
+        <w:rPr>
+          <w:rFonts w:eastAsiaTheme="minorHAnsi" w:hint="eastAsia"/>
+          <w:lang w:val="es-ES"/>
+        </w:rPr>
+      </w:pPr>
+      <w:r>
+        <w:rPr>
+          <w:rFonts w:eastAsiaTheme="minorHAnsi"/>
+          <w:lang w:val="es-ES"/>
+        </w:rPr>
+        <w:t>El juego adoptará un estilo realista.</w:t>
       </w:r>
     </w:p>
     <w:sectPr>
@@ -21,6 +1857,259 @@
     </w:sectPr>
   </w:body>
 </w:document>
+</file>
+
+<file path=word/numbering.xml><?xml version="1.0" encoding="utf-8"?>
+<w:numbering xmlns:wpc="http://schemas.microsoft.com/office/word/2010/wordprocessingCanvas" xmlns:cx="http://schemas.microsoft.com/office/drawing/2014/chartex" xmlns:cx1="http://schemas.microsoft.com/office/drawing/2015/9/8/chartex" xmlns:cx2="http://schemas.microsoft.com/office/drawing/2015/10/21/chartex" xmlns:cx3="http://schemas.microsoft.com/office/drawing/2016/5/9/chartex" xmlns:cx4="http://schemas.microsoft.com/office/drawing/2016/5/10/chartex" xmlns:cx5="http://schemas.microsoft.com/office/drawing/2016/5/11/chartex" xmlns:cx6="http://schemas.microsoft.com/office/drawing/2016/5/12/chartex" xmlns:cx7="http://schemas.microsoft.com/office/drawing/2016/5/13/chartex" xmlns:cx8="http://schemas.microsoft.com/office/drawing/2016/5/14/chartex" xmlns:mc="http://schemas.openxmlformats.org/markup-compatibility/2006" xmlns:aink="http://schemas.microsoft.com/office/drawing/2016/ink" xmlns:am3d="http://schemas.microsoft.com/office/drawing/2017/model3d" xmlns:o="urn:schemas-microsoft-com:office:office" xmlns:r="http://schemas.openxmlformats.org/officeDocument/2006/relationships" xmlns:m="http://schemas.openxmlformats.org/officeDocument/2006/math" xmlns:v="urn:schemas-microsoft-com:vml" xmlns:wp14="http://schemas.microsoft.com/office/word/2010/wordprocessingDrawing" xmlns:wp="http://schemas.openxmlformats.org/drawingml/2006/wordprocessingDrawing" xmlns:w10="urn:schemas-microsoft-com:office:word" xmlns:w="http://schemas.openxmlformats.org/wordprocessingml/2006/main" xmlns:w14="http://schemas.microsoft.com/office/word/2010/wordml" xmlns:w15="http://schemas.microsoft.com/office/word/2012/wordml" xmlns:w16cex="http://schemas.microsoft.com/office/word/2018/wordml/cex" xmlns:w16cid="http://schemas.microsoft.com/office/word/2016/wordml/cid" xmlns:w16="http://schemas.microsoft.com/office/word/2018/wordml" xmlns:w16se="http://schemas.microsoft.com/office/word/2015/wordml/symex" xmlns:wpg="http://schemas.microsoft.com/office/word/2010/wordprocessingGroup" xmlns:wpi="http://schemas.microsoft.com/office/word/2010/wordprocessingInk" xmlns:wne="http://schemas.microsoft.com/office/word/2006/wordml" xmlns:wps="http://schemas.microsoft.com/office/word/2010/wordprocessingShape" mc:Ignorable="w14 w15 w16se w16cid w16 w16cex wp14">
+  <w:abstractNum w:abstractNumId="0" w15:restartNumberingAfterBreak="0">
+    <w:nsid w:val="0A1B6E18"/>
+    <w:multiLevelType w:val="multilevel"/>
+    <w:tmpl w:val="562898B8"/>
+    <w:lvl w:ilvl="0">
+      <w:start w:val="1"/>
+      <w:numFmt w:val="decimal"/>
+      <w:lvlText w:val="%1."/>
+      <w:lvlJc w:val="left"/>
+      <w:pPr>
+        <w:ind w:left="360" w:hanging="360"/>
+      </w:pPr>
+      <w:rPr>
+        <w:rFonts w:hint="default"/>
+      </w:rPr>
+    </w:lvl>
+    <w:lvl w:ilvl="1">
+      <w:start w:val="1"/>
+      <w:numFmt w:val="decimal"/>
+      <w:isLgl/>
+      <w:lvlText w:val="%1.%2."/>
+      <w:lvlJc w:val="left"/>
+      <w:pPr>
+        <w:ind w:left="720" w:hanging="360"/>
+      </w:pPr>
+      <w:rPr>
+        <w:rFonts w:hint="default"/>
+      </w:rPr>
+    </w:lvl>
+    <w:lvl w:ilvl="2">
+      <w:start w:val="1"/>
+      <w:numFmt w:val="decimal"/>
+      <w:isLgl/>
+      <w:lvlText w:val="%1.%2.%3."/>
+      <w:lvlJc w:val="left"/>
+      <w:pPr>
+        <w:ind w:left="1440" w:hanging="720"/>
+      </w:pPr>
+      <w:rPr>
+        <w:rFonts w:hint="default"/>
+      </w:rPr>
+    </w:lvl>
+    <w:lvl w:ilvl="3">
+      <w:start w:val="1"/>
+      <w:numFmt w:val="decimal"/>
+      <w:isLgl/>
+      <w:lvlText w:val="%1.%2.%3.%4."/>
+      <w:lvlJc w:val="left"/>
+      <w:pPr>
+        <w:ind w:left="1800" w:hanging="720"/>
+      </w:pPr>
+      <w:rPr>
+        <w:rFonts w:hint="default"/>
+      </w:rPr>
+    </w:lvl>
+    <w:lvl w:ilvl="4">
+      <w:start w:val="1"/>
+      <w:numFmt w:val="decimal"/>
+      <w:isLgl/>
+      <w:lvlText w:val="%1.%2.%3.%4.%5."/>
+      <w:lvlJc w:val="left"/>
+      <w:pPr>
+        <w:ind w:left="2520" w:hanging="1080"/>
+      </w:pPr>
+      <w:rPr>
+        <w:rFonts w:hint="default"/>
+      </w:rPr>
+    </w:lvl>
+    <w:lvl w:ilvl="5">
+      <w:start w:val="1"/>
+      <w:numFmt w:val="decimal"/>
+      <w:isLgl/>
+      <w:lvlText w:val="%1.%2.%3.%4.%5.%6."/>
+      <w:lvlJc w:val="left"/>
+      <w:pPr>
+        <w:ind w:left="2880" w:hanging="1080"/>
+      </w:pPr>
+      <w:rPr>
+        <w:rFonts w:hint="default"/>
+      </w:rPr>
+    </w:lvl>
+    <w:lvl w:ilvl="6">
+      <w:start w:val="1"/>
+      <w:numFmt w:val="decimal"/>
+      <w:isLgl/>
+      <w:lvlText w:val="%1.%2.%3.%4.%5.%6.%7."/>
+      <w:lvlJc w:val="left"/>
+      <w:pPr>
+        <w:ind w:left="3600" w:hanging="1440"/>
+      </w:pPr>
+      <w:rPr>
+        <w:rFonts w:hint="default"/>
+      </w:rPr>
+    </w:lvl>
+    <w:lvl w:ilvl="7">
+      <w:start w:val="1"/>
+      <w:numFmt w:val="decimal"/>
+      <w:isLgl/>
+      <w:lvlText w:val="%1.%2.%3.%4.%5.%6.%7.%8."/>
+      <w:lvlJc w:val="left"/>
+      <w:pPr>
+        <w:ind w:left="3960" w:hanging="1440"/>
+      </w:pPr>
+      <w:rPr>
+        <w:rFonts w:hint="default"/>
+      </w:rPr>
+    </w:lvl>
+    <w:lvl w:ilvl="8">
+      <w:start w:val="1"/>
+      <w:numFmt w:val="decimal"/>
+      <w:isLgl/>
+      <w:lvlText w:val="%1.%2.%3.%4.%5.%6.%7.%8.%9."/>
+      <w:lvlJc w:val="left"/>
+      <w:pPr>
+        <w:ind w:left="4680" w:hanging="1800"/>
+      </w:pPr>
+      <w:rPr>
+        <w:rFonts w:hint="default"/>
+      </w:rPr>
+    </w:lvl>
+  </w:abstractNum>
+  <w:abstractNum w:abstractNumId="1" w15:restartNumberingAfterBreak="0">
+    <w:nsid w:val="5D455805"/>
+    <w:multiLevelType w:val="multilevel"/>
+    <w:tmpl w:val="09624AD6"/>
+    <w:lvl w:ilvl="0">
+      <w:start w:val="1"/>
+      <w:numFmt w:val="decimal"/>
+      <w:lvlText w:val="%1."/>
+      <w:lvlJc w:val="left"/>
+      <w:pPr>
+        <w:ind w:left="360" w:hanging="360"/>
+      </w:pPr>
+      <w:rPr>
+        <w:rFonts w:hint="default"/>
+      </w:rPr>
+    </w:lvl>
+    <w:lvl w:ilvl="1">
+      <w:start w:val="4"/>
+      <w:numFmt w:val="decimal"/>
+      <w:isLgl/>
+      <w:lvlText w:val="%1.%2."/>
+      <w:lvlJc w:val="left"/>
+      <w:pPr>
+        <w:ind w:left="372" w:hanging="372"/>
+      </w:pPr>
+      <w:rPr>
+        <w:rFonts w:hint="default"/>
+      </w:rPr>
+    </w:lvl>
+    <w:lvl w:ilvl="2">
+      <w:start w:val="1"/>
+      <w:numFmt w:val="decimal"/>
+      <w:isLgl/>
+      <w:lvlText w:val="%1.%2.%3."/>
+      <w:lvlJc w:val="left"/>
+      <w:pPr>
+        <w:ind w:left="720" w:hanging="720"/>
+      </w:pPr>
+      <w:rPr>
+        <w:rFonts w:hint="default"/>
+      </w:rPr>
+    </w:lvl>
+    <w:lvl w:ilvl="3">
+      <w:start w:val="1"/>
+      <w:numFmt w:val="decimal"/>
+      <w:isLgl/>
+      <w:lvlText w:val="%1.%2.%3.%4."/>
+      <w:lvlJc w:val="left"/>
+      <w:pPr>
+        <w:ind w:left="720" w:hanging="720"/>
+      </w:pPr>
+      <w:rPr>
+        <w:rFonts w:hint="default"/>
+      </w:rPr>
+    </w:lvl>
+    <w:lvl w:ilvl="4">
+      <w:start w:val="1"/>
+      <w:numFmt w:val="decimal"/>
+      <w:isLgl/>
+      <w:lvlText w:val="%1.%2.%3.%4.%5."/>
+      <w:lvlJc w:val="left"/>
+      <w:pPr>
+        <w:ind w:left="1080" w:hanging="1080"/>
+      </w:pPr>
+      <w:rPr>
+        <w:rFonts w:hint="default"/>
+      </w:rPr>
+    </w:lvl>
+    <w:lvl w:ilvl="5">
+      <w:start w:val="1"/>
+      <w:numFmt w:val="decimal"/>
+      <w:isLgl/>
+      <w:lvlText w:val="%1.%2.%3.%4.%5.%6."/>
+      <w:lvlJc w:val="left"/>
+      <w:pPr>
+        <w:ind w:left="1080" w:hanging="1080"/>
+      </w:pPr>
+      <w:rPr>
+        <w:rFonts w:hint="default"/>
+      </w:rPr>
+    </w:lvl>
+    <w:lvl w:ilvl="6">
+      <w:start w:val="1"/>
+      <w:numFmt w:val="decimal"/>
+      <w:isLgl/>
+      <w:lvlText w:val="%1.%2.%3.%4.%5.%6.%7."/>
+      <w:lvlJc w:val="left"/>
+      <w:pPr>
+        <w:ind w:left="1440" w:hanging="1440"/>
+      </w:pPr>
+      <w:rPr>
+        <w:rFonts w:hint="default"/>
+      </w:rPr>
+    </w:lvl>
+    <w:lvl w:ilvl="7">
+      <w:start w:val="1"/>
+      <w:numFmt w:val="decimal"/>
+      <w:isLgl/>
+      <w:lvlText w:val="%1.%2.%3.%4.%5.%6.%7.%8."/>
+      <w:lvlJc w:val="left"/>
+      <w:pPr>
+        <w:ind w:left="1440" w:hanging="1440"/>
+      </w:pPr>
+      <w:rPr>
+        <w:rFonts w:hint="default"/>
+      </w:rPr>
+    </w:lvl>
+    <w:lvl w:ilvl="8">
+      <w:start w:val="1"/>
+      <w:numFmt w:val="decimal"/>
+      <w:isLgl/>
+      <w:lvlText w:val="%1.%2.%3.%4.%5.%6.%7.%8.%9."/>
+      <w:lvlJc w:val="left"/>
+      <w:pPr>
+        <w:ind w:left="1800" w:hanging="1800"/>
+      </w:pPr>
+      <w:rPr>
+        <w:rFonts w:hint="default"/>
+      </w:rPr>
+    </w:lvl>
+  </w:abstractNum>
+  <w:num w:numId="1">
+    <w:abstractNumId w:val="0"/>
+  </w:num>
+  <w:num w:numId="2">
+    <w:abstractNumId w:val="1"/>
+  </w:num>
+</w:numbering>
 </file>
 
 <file path=word/styles.xml><?xml version="1.0" encoding="utf-8"?>
@@ -450,6 +2539,16 @@
     <w:semiHidden/>
     <w:unhideWhenUsed/>
   </w:style>
+  <w:style w:type="paragraph" w:styleId="a3">
+    <w:name w:val="List Paragraph"/>
+    <w:basedOn w:val="a"/>
+    <w:uiPriority w:val="34"/>
+    <w:qFormat/>
+    <w:rsid w:val="005C37DE"/>
+    <w:pPr>
+      <w:ind w:firstLineChars="200" w:firstLine="420"/>
+    </w:pPr>
+  </w:style>
 </w:styles>
 </file>
 
